--- a/log/日志.docx
+++ b/log/日志.docx
@@ -86,21 +86,8 @@
         </w:rPr>
         <w:t>优化了</w:t>
       </w:r>
-      <w:proofErr w:type="spellStart"/>
-      <w:r>
-        <w:t>create_leg_rig</w:t>
-      </w:r>
-      <w:proofErr w:type="spellEnd"/>
-      <w:r>
-        <w:t>的代码，实现了生成</w:t>
-      </w:r>
-      <w:proofErr w:type="spellStart"/>
-      <w:r>
-        <w:t>ribbon_rig</w:t>
-      </w:r>
-      <w:proofErr w:type="spellEnd"/>
-      <w:r>
-        <w:t>的功能</w:t>
+      <w:r>
+        <w:t>create_leg_rig的代码，实现了生成ribbon_rig的功能</w:t>
       </w:r>
     </w:p>
     <w:p>
@@ -128,21 +115,8 @@
         </w:rPr>
         <w:t>优化了</w:t>
       </w:r>
-      <w:proofErr w:type="spellStart"/>
-      <w:r>
-        <w:t>create_arm_rig</w:t>
-      </w:r>
-      <w:proofErr w:type="spellEnd"/>
-      <w:r>
-        <w:t>的代码，实现了生成</w:t>
-      </w:r>
-      <w:proofErr w:type="spellStart"/>
-      <w:r>
-        <w:t>ribbon_rig</w:t>
-      </w:r>
-      <w:proofErr w:type="spellEnd"/>
-      <w:r>
-        <w:t>的功能</w:t>
+      <w:r>
+        <w:t>create_arm_rig的代码，实现了生成ribbon_rig的功能</w:t>
       </w:r>
     </w:p>
     <w:p>
@@ -170,13 +144,8 @@
         </w:rPr>
         <w:t>优化了</w:t>
       </w:r>
-      <w:proofErr w:type="spellStart"/>
-      <w:r>
-        <w:t>ribbon_Rig</w:t>
-      </w:r>
-      <w:proofErr w:type="spellEnd"/>
-      <w:r>
-        <w:t>的代码</w:t>
+      <w:r>
+        <w:t>ribbon_Rig的代码</w:t>
       </w:r>
     </w:p>
     <w:p>
@@ -254,49 +223,19 @@
         <w:rPr>
           <w:rFonts w:hint="eastAsia"/>
         </w:rPr>
-        <w:t>更新了代码，让</w:t>
-      </w:r>
-      <w:proofErr w:type="spellStart"/>
-      <w:r>
-        <w:rPr>
-          <w:rFonts w:hint="eastAsia"/>
-        </w:rPr>
-        <w:t>arm_</w:t>
-      </w:r>
-      <w:r>
-        <w:t>rig</w:t>
-      </w:r>
-      <w:proofErr w:type="spellEnd"/>
-      <w:r>
-        <w:t>和</w:t>
-      </w:r>
-      <w:proofErr w:type="spellStart"/>
-      <w:r>
-        <w:t>leg_rig</w:t>
-      </w:r>
-      <w:proofErr w:type="spellEnd"/>
-      <w:r>
-        <w:t>的绑定可以</w:t>
-      </w:r>
-      <w:r>
-        <w:rPr>
-          <w:rFonts w:hint="eastAsia"/>
-        </w:rPr>
-        <w:t>根据属性栏的属性值mirror，ribbon和</w:t>
-      </w:r>
-      <w:proofErr w:type="spellStart"/>
-      <w:r>
-        <w:rPr>
-          <w:rFonts w:hint="eastAsia"/>
-        </w:rPr>
-        <w:t>joint_</w:t>
-      </w:r>
-      <w:r>
-        <w:t>number</w:t>
-      </w:r>
-      <w:proofErr w:type="spellEnd"/>
-      <w:r>
-        <w:t xml:space="preserve"> </w:t>
+        <w:t>更新了代码，让arm_</w:t>
+      </w:r>
+      <w:r>
+        <w:t>rig和leg_rig的绑定可以</w:t>
+      </w:r>
+      <w:r>
+        <w:rPr>
+          <w:rFonts w:hint="eastAsia"/>
+        </w:rPr>
+        <w:t>根据属性栏的属性值mirror，ribbon和joint_</w:t>
+      </w:r>
+      <w:r>
+        <w:t xml:space="preserve">number </w:t>
       </w:r>
       <w:r>
         <w:rPr>
@@ -407,13 +346,8 @@
         </w:rPr>
         <w:t>优化了</w:t>
       </w:r>
-      <w:proofErr w:type="spellStart"/>
-      <w:r>
-        <w:t>ribbon_rig</w:t>
-      </w:r>
-      <w:proofErr w:type="spellEnd"/>
-      <w:r>
-        <w:t>的代码</w:t>
+      <w:r>
+        <w:t>ribbon_rig的代码</w:t>
       </w:r>
     </w:p>
     <w:p>
@@ -439,21 +373,7 @@
         <w:rPr>
           <w:rFonts w:hint="eastAsia"/>
         </w:rPr>
-        <w:t>添加了极向量锁定的代码，</w:t>
-      </w:r>
-      <w:proofErr w:type="spellStart"/>
-      <w:r>
-        <w:rPr>
-          <w:rFonts w:hint="eastAsia"/>
-        </w:rPr>
-        <w:t>ik</w:t>
-      </w:r>
-      <w:proofErr w:type="spellEnd"/>
-      <w:r>
-        <w:rPr>
-          <w:rFonts w:hint="eastAsia"/>
-        </w:rPr>
-        <w:t>末端关节的旋转修复</w:t>
+        <w:t>添加了极向量锁定的代码，ik末端关节的旋转修复</w:t>
       </w:r>
     </w:p>
     <w:p>
@@ -712,11 +632,9 @@
         </w:rPr>
         <w:t>添加了新的方法：</w:t>
       </w:r>
-      <w:proofErr w:type="spellStart"/>
       <w:r>
         <w:t>get_child_object</w:t>
       </w:r>
-      <w:proofErr w:type="spellEnd"/>
     </w:p>
     <w:p>
       <w:r>
@@ -767,14 +685,434 @@
         <w:t>胸腔的绑定</w:t>
       </w:r>
     </w:p>
+    <w:p>
+      <w:pPr>
+        <w:jc w:val="center"/>
+        <w:rPr>
+          <w:b/>
+          <w:bCs/>
+          <w:sz w:val="32"/>
+          <w:szCs w:val="36"/>
+        </w:rPr>
+      </w:pPr>
+      <w:r>
+        <w:rPr>
+          <w:rFonts w:hint="eastAsia"/>
+          <w:b/>
+          <w:bCs/>
+          <w:sz w:val="32"/>
+          <w:szCs w:val="36"/>
+        </w:rPr>
+        <w:t>2</w:t>
+      </w:r>
+      <w:r>
+        <w:rPr>
+          <w:b/>
+          <w:bCs/>
+          <w:sz w:val="32"/>
+          <w:szCs w:val="36"/>
+        </w:rPr>
+        <w:t>022</w:t>
+      </w:r>
+      <w:r>
+        <w:rPr>
+          <w:rFonts w:hint="eastAsia"/>
+          <w:b/>
+          <w:bCs/>
+          <w:sz w:val="32"/>
+          <w:szCs w:val="36"/>
+        </w:rPr>
+        <w:t>.</w:t>
+      </w:r>
+      <w:r>
+        <w:rPr>
+          <w:b/>
+          <w:bCs/>
+          <w:sz w:val="32"/>
+          <w:szCs w:val="36"/>
+        </w:rPr>
+        <w:t>11.</w:t>
+      </w:r>
+      <w:r>
+        <w:rPr>
+          <w:b/>
+          <w:bCs/>
+          <w:sz w:val="32"/>
+          <w:szCs w:val="36"/>
+        </w:rPr>
+        <w:t>22</w:t>
+      </w:r>
+      <w:r>
+        <w:rPr>
+          <w:rFonts w:hint="eastAsia"/>
+          <w:b/>
+          <w:bCs/>
+          <w:sz w:val="32"/>
+          <w:szCs w:val="36"/>
+        </w:rPr>
+        <w:t>更新内容</w:t>
+      </w:r>
+    </w:p>
+    <w:p>
+      <w:r>
+        <w:rPr>
+          <w:rFonts w:hint="eastAsia"/>
+        </w:rPr>
+        <w:t>1</w:t>
+      </w:r>
+      <w:r>
+        <w:t>.</w:t>
+      </w:r>
+      <w:r>
+        <w:rPr>
+          <w:rFonts w:hint="eastAsia"/>
+        </w:rPr>
+        <w:t xml:space="preserve"> </w:t>
+      </w:r>
+      <w:r>
+        <w:rPr>
+          <w:rFonts w:hint="eastAsia"/>
+        </w:rPr>
+        <w:t>build</w:t>
+      </w:r>
+      <w:r>
+        <w:t>_rig</w:t>
+      </w:r>
+      <w:r>
+        <w:t>.py</w:t>
+      </w:r>
+      <w:r>
+        <w:rPr>
+          <w:rFonts w:hint="eastAsia"/>
+        </w:rPr>
+        <w:t>优化了导入绑定模块的代码，把这一块代码从</w:t>
+      </w:r>
+      <w:r>
+        <w:t>base_rig移到了build_rig，方便面板调用</w:t>
+      </w:r>
+    </w:p>
+    <w:p>
+      <w:r>
+        <w:rPr>
+          <w:rFonts w:hint="eastAsia"/>
+        </w:rPr>
+        <w:t>2</w:t>
+      </w:r>
+      <w:r>
+        <w:t>.</w:t>
+      </w:r>
+      <w:r>
+        <w:rPr>
+          <w:rFonts w:hint="eastAsia"/>
+        </w:rPr>
+        <w:t xml:space="preserve"> </w:t>
+      </w:r>
+      <w:r>
+        <w:t>rigging_widget.py</w:t>
+      </w:r>
+      <w:r>
+        <w:t xml:space="preserve"> </w:t>
+      </w:r>
+      <w:r>
+        <w:rPr>
+          <w:rFonts w:hint="eastAsia"/>
+        </w:rPr>
+        <w:t>创建了绑定系统的面板，并且连接对应的槽函数</w:t>
+      </w:r>
+    </w:p>
+    <w:p>
+      <w:r>
+        <w:t>3.</w:t>
+      </w:r>
+      <w:r>
+        <w:t xml:space="preserve"> </w:t>
+      </w:r>
+      <w:r>
+        <w:t>build_rig.py</w:t>
+      </w:r>
+      <w:r>
+        <w:rPr>
+          <w:rFonts w:hint="eastAsia"/>
+        </w:rPr>
+        <w:t xml:space="preserve"> 添加了</w:t>
+      </w:r>
+      <w:r>
+        <w:rPr>
+          <w:rFonts w:hint="eastAsia"/>
+        </w:rPr>
+        <w:t>胸腔的绑定</w:t>
+      </w:r>
+    </w:p>
+    <w:p>
+      <w:pPr>
+        <w:jc w:val="center"/>
+        <w:rPr>
+          <w:b/>
+          <w:bCs/>
+          <w:sz w:val="32"/>
+          <w:szCs w:val="36"/>
+        </w:rPr>
+      </w:pPr>
+      <w:r>
+        <w:rPr>
+          <w:rFonts w:hint="eastAsia"/>
+          <w:b/>
+          <w:bCs/>
+          <w:sz w:val="32"/>
+          <w:szCs w:val="36"/>
+        </w:rPr>
+        <w:t>2</w:t>
+      </w:r>
+      <w:r>
+        <w:rPr>
+          <w:b/>
+          <w:bCs/>
+          <w:sz w:val="32"/>
+          <w:szCs w:val="36"/>
+        </w:rPr>
+        <w:t>022</w:t>
+      </w:r>
+      <w:r>
+        <w:rPr>
+          <w:rFonts w:hint="eastAsia"/>
+          <w:b/>
+          <w:bCs/>
+          <w:sz w:val="32"/>
+          <w:szCs w:val="36"/>
+        </w:rPr>
+        <w:t>.</w:t>
+      </w:r>
+      <w:r>
+        <w:rPr>
+          <w:b/>
+          <w:bCs/>
+          <w:sz w:val="32"/>
+          <w:szCs w:val="36"/>
+        </w:rPr>
+        <w:t>11.</w:t>
+      </w:r>
+      <w:r>
+        <w:rPr>
+          <w:b/>
+          <w:bCs/>
+          <w:sz w:val="32"/>
+          <w:szCs w:val="36"/>
+        </w:rPr>
+        <w:t>24</w:t>
+      </w:r>
+      <w:r>
+        <w:rPr>
+          <w:rFonts w:hint="eastAsia"/>
+          <w:b/>
+          <w:bCs/>
+          <w:sz w:val="32"/>
+          <w:szCs w:val="36"/>
+        </w:rPr>
+        <w:t>更新内容</w:t>
+      </w:r>
+    </w:p>
+    <w:p>
+      <w:r>
+        <w:t>1.</w:t>
+      </w:r>
+      <w:r>
+        <w:rPr>
+          <w:rFonts w:hint="eastAsia"/>
+        </w:rPr>
+        <w:t xml:space="preserve"> </w:t>
+      </w:r>
+      <w:r>
+        <w:t>rigging_widget.py</w:t>
+      </w:r>
+      <w:r>
+        <w:t xml:space="preserve"> </w:t>
+      </w:r>
+      <w:r>
+        <w:rPr>
+          <w:rFonts w:hint="eastAsia"/>
+        </w:rPr>
+        <w:t>绘制绑定系统的面板，并且连接对应的槽函数，添加了对应的抽屉布局</w:t>
+      </w:r>
+    </w:p>
+    <w:p>
+      <w:r>
+        <w:t>2..</w:t>
+      </w:r>
+      <w:r>
+        <w:t xml:space="preserve"> </w:t>
+      </w:r>
+      <w:r>
+        <w:t>build_rig.py</w:t>
+      </w:r>
+      <w:r>
+        <w:rPr>
+          <w:rFonts w:hint="eastAsia"/>
+        </w:rPr>
+        <w:t xml:space="preserve"> </w:t>
+      </w:r>
+      <w:r>
+        <w:rPr>
+          <w:rFonts w:hint="eastAsia"/>
+        </w:rPr>
+        <w:t>优化了整理层级的代码</w:t>
+      </w:r>
+    </w:p>
     <w:p/>
     <w:p>
       <w:pPr>
-        <w:rPr>
-          <w:rFonts w:hint="eastAsia"/>
+        <w:jc w:val="center"/>
+        <w:rPr>
+          <w:b/>
+          <w:bCs/>
+          <w:sz w:val="32"/>
+          <w:szCs w:val="36"/>
         </w:rPr>
       </w:pPr>
-    </w:p>
+      <w:r>
+        <w:rPr>
+          <w:rFonts w:hint="eastAsia"/>
+          <w:b/>
+          <w:bCs/>
+          <w:sz w:val="32"/>
+          <w:szCs w:val="36"/>
+        </w:rPr>
+        <w:t>2</w:t>
+      </w:r>
+      <w:r>
+        <w:rPr>
+          <w:b/>
+          <w:bCs/>
+          <w:sz w:val="32"/>
+          <w:szCs w:val="36"/>
+        </w:rPr>
+        <w:t>022</w:t>
+      </w:r>
+      <w:r>
+        <w:rPr>
+          <w:rFonts w:hint="eastAsia"/>
+          <w:b/>
+          <w:bCs/>
+          <w:sz w:val="32"/>
+          <w:szCs w:val="36"/>
+        </w:rPr>
+        <w:t>.</w:t>
+      </w:r>
+      <w:r>
+        <w:rPr>
+          <w:b/>
+          <w:bCs/>
+          <w:sz w:val="32"/>
+          <w:szCs w:val="36"/>
+        </w:rPr>
+        <w:t>11.</w:t>
+      </w:r>
+      <w:r>
+        <w:rPr>
+          <w:b/>
+          <w:bCs/>
+          <w:sz w:val="32"/>
+          <w:szCs w:val="36"/>
+        </w:rPr>
+        <w:t>25</w:t>
+      </w:r>
+      <w:r>
+        <w:rPr>
+          <w:rFonts w:hint="eastAsia"/>
+          <w:b/>
+          <w:bCs/>
+          <w:sz w:val="32"/>
+          <w:szCs w:val="36"/>
+        </w:rPr>
+        <w:t>更新内容</w:t>
+      </w:r>
+    </w:p>
+    <w:p>
+      <w:r>
+        <w:t>1.</w:t>
+      </w:r>
+      <w:r>
+        <w:rPr>
+          <w:rFonts w:hint="eastAsia"/>
+        </w:rPr>
+        <w:t xml:space="preserve"> </w:t>
+      </w:r>
+      <w:r>
+        <w:t>rigging_widget.py</w:t>
+      </w:r>
+      <w:r>
+        <w:t xml:space="preserve"> </w:t>
+      </w:r>
+      <w:r>
+        <w:rPr>
+          <w:rFonts w:hint="eastAsia"/>
+        </w:rPr>
+        <w:t>绘制绑定系统的面板，并且连接对应的槽函数，添加了对应的抽屉布局</w:t>
+      </w:r>
+    </w:p>
+    <w:p>
+      <w:r>
+        <w:t>2..</w:t>
+      </w:r>
+      <w:r>
+        <w:t xml:space="preserve"> </w:t>
+      </w:r>
+      <w:r>
+        <w:t>build_rig.py</w:t>
+      </w:r>
+      <w:r>
+        <w:rPr>
+          <w:rFonts w:hint="eastAsia"/>
+        </w:rPr>
+        <w:t xml:space="preserve"> </w:t>
+      </w:r>
+      <w:r>
+        <w:rPr>
+          <w:rFonts w:hint="eastAsia"/>
+        </w:rPr>
+        <w:t>优化了代码</w:t>
+      </w:r>
+    </w:p>
+    <w:p>
+      <w:r>
+        <w:rPr>
+          <w:rFonts w:hint="eastAsia"/>
+        </w:rPr>
+        <w:t>3</w:t>
+      </w:r>
+      <w:r>
+        <w:t>.</w:t>
+      </w:r>
+      <w:r>
+        <w:rPr>
+          <w:rFonts w:hint="eastAsia"/>
+        </w:rPr>
+        <w:t>ik_rig需要优化拉伸的代码</w:t>
+      </w:r>
+    </w:p>
+    <w:p>
+      <w:pPr>
+        <w:rPr>
+          <w:rFonts w:hint="eastAsia"/>
+        </w:rPr>
+      </w:pPr>
+      <w:r>
+        <w:rPr>
+          <w:rFonts w:hint="eastAsia"/>
+        </w:rPr>
+        <w:t>4</w:t>
+      </w:r>
+      <w:r>
+        <w:t>.</w:t>
+      </w:r>
+      <w:r>
+        <w:rPr>
+          <w:rFonts w:hint="eastAsia"/>
+        </w:rPr>
+        <w:t>优化了模版里骨架的架构，恢复到初始的默认关节定向和数值</w:t>
+      </w:r>
+    </w:p>
+    <w:p/>
+    <w:p/>
     <w:p/>
     <w:sectPr>
       <w:pgSz w:w="11906" w:h="16838"/>

--- a/log/日志.docx
+++ b/log/日志.docx
@@ -86,8 +86,21 @@
         </w:rPr>
         <w:t>优化了</w:t>
       </w:r>
-      <w:r>
-        <w:t>create_leg_rig的代码，实现了生成ribbon_rig的功能</w:t>
+      <w:proofErr w:type="spellStart"/>
+      <w:r>
+        <w:t>create_leg_rig</w:t>
+      </w:r>
+      <w:proofErr w:type="spellEnd"/>
+      <w:r>
+        <w:t>的代码，实现了生成</w:t>
+      </w:r>
+      <w:proofErr w:type="spellStart"/>
+      <w:r>
+        <w:t>ribbon_rig</w:t>
+      </w:r>
+      <w:proofErr w:type="spellEnd"/>
+      <w:r>
+        <w:t>的功能</w:t>
       </w:r>
     </w:p>
     <w:p>
@@ -115,8 +128,21 @@
         </w:rPr>
         <w:t>优化了</w:t>
       </w:r>
-      <w:r>
-        <w:t>create_arm_rig的代码，实现了生成ribbon_rig的功能</w:t>
+      <w:proofErr w:type="spellStart"/>
+      <w:r>
+        <w:t>create_arm_rig</w:t>
+      </w:r>
+      <w:proofErr w:type="spellEnd"/>
+      <w:r>
+        <w:t>的代码，实现了生成</w:t>
+      </w:r>
+      <w:proofErr w:type="spellStart"/>
+      <w:r>
+        <w:t>ribbon_rig</w:t>
+      </w:r>
+      <w:proofErr w:type="spellEnd"/>
+      <w:r>
+        <w:t>的功能</w:t>
       </w:r>
     </w:p>
     <w:p>
@@ -144,8 +170,13 @@
         </w:rPr>
         <w:t>优化了</w:t>
       </w:r>
-      <w:r>
-        <w:t>ribbon_Rig的代码</w:t>
+      <w:proofErr w:type="spellStart"/>
+      <w:r>
+        <w:t>ribbon_Rig</w:t>
+      </w:r>
+      <w:proofErr w:type="spellEnd"/>
+      <w:r>
+        <w:t>的代码</w:t>
       </w:r>
     </w:p>
     <w:p>
@@ -223,19 +254,49 @@
         <w:rPr>
           <w:rFonts w:hint="eastAsia"/>
         </w:rPr>
-        <w:t>更新了代码，让arm_</w:t>
-      </w:r>
-      <w:r>
-        <w:t>rig和leg_rig的绑定可以</w:t>
-      </w:r>
-      <w:r>
-        <w:rPr>
-          <w:rFonts w:hint="eastAsia"/>
-        </w:rPr>
-        <w:t>根据属性栏的属性值mirror，ribbon和joint_</w:t>
-      </w:r>
-      <w:r>
-        <w:t xml:space="preserve">number </w:t>
+        <w:t>更新了代码，让</w:t>
+      </w:r>
+      <w:proofErr w:type="spellStart"/>
+      <w:r>
+        <w:rPr>
+          <w:rFonts w:hint="eastAsia"/>
+        </w:rPr>
+        <w:t>arm_</w:t>
+      </w:r>
+      <w:r>
+        <w:t>rig</w:t>
+      </w:r>
+      <w:proofErr w:type="spellEnd"/>
+      <w:r>
+        <w:t>和</w:t>
+      </w:r>
+      <w:proofErr w:type="spellStart"/>
+      <w:r>
+        <w:t>leg_rig</w:t>
+      </w:r>
+      <w:proofErr w:type="spellEnd"/>
+      <w:r>
+        <w:t>的绑定可以</w:t>
+      </w:r>
+      <w:r>
+        <w:rPr>
+          <w:rFonts w:hint="eastAsia"/>
+        </w:rPr>
+        <w:t>根据属性栏的属性值mirror，ribbon和</w:t>
+      </w:r>
+      <w:proofErr w:type="spellStart"/>
+      <w:r>
+        <w:rPr>
+          <w:rFonts w:hint="eastAsia"/>
+        </w:rPr>
+        <w:t>joint_</w:t>
+      </w:r>
+      <w:r>
+        <w:t>number</w:t>
+      </w:r>
+      <w:proofErr w:type="spellEnd"/>
+      <w:r>
+        <w:t xml:space="preserve"> </w:t>
       </w:r>
       <w:r>
         <w:rPr>
@@ -346,8 +407,13 @@
         </w:rPr>
         <w:t>优化了</w:t>
       </w:r>
-      <w:r>
-        <w:t>ribbon_rig的代码</w:t>
+      <w:proofErr w:type="spellStart"/>
+      <w:r>
+        <w:t>ribbon_rig</w:t>
+      </w:r>
+      <w:proofErr w:type="spellEnd"/>
+      <w:r>
+        <w:t>的代码</w:t>
       </w:r>
     </w:p>
     <w:p>
@@ -373,7 +439,21 @@
         <w:rPr>
           <w:rFonts w:hint="eastAsia"/>
         </w:rPr>
-        <w:t>添加了极向量锁定的代码，ik末端关节的旋转修复</w:t>
+        <w:t>添加了极向量锁定的代码，</w:t>
+      </w:r>
+      <w:proofErr w:type="spellStart"/>
+      <w:r>
+        <w:rPr>
+          <w:rFonts w:hint="eastAsia"/>
+        </w:rPr>
+        <w:t>ik</w:t>
+      </w:r>
+      <w:proofErr w:type="spellEnd"/>
+      <w:r>
+        <w:rPr>
+          <w:rFonts w:hint="eastAsia"/>
+        </w:rPr>
+        <w:t>末端关节的旋转修复</w:t>
       </w:r>
     </w:p>
     <w:p>
@@ -632,9 +712,11 @@
         </w:rPr>
         <w:t>添加了新的方法：</w:t>
       </w:r>
+      <w:proofErr w:type="spellStart"/>
       <w:r>
         <w:t>get_child_object</w:t>
       </w:r>
+      <w:proofErr w:type="spellEnd"/>
     </w:p>
     <w:p>
       <w:r>
@@ -787,8 +869,21 @@
         </w:rPr>
         <w:t>优化了导入绑定模块的代码，把这一块代码从</w:t>
       </w:r>
-      <w:r>
-        <w:t>base_rig移到了build_rig，方便面板调用</w:t>
+      <w:proofErr w:type="spellStart"/>
+      <w:r>
+        <w:t>base_rig</w:t>
+      </w:r>
+      <w:proofErr w:type="spellEnd"/>
+      <w:r>
+        <w:t>移到了</w:t>
+      </w:r>
+      <w:proofErr w:type="spellStart"/>
+      <w:r>
+        <w:t>build_rig</w:t>
+      </w:r>
+      <w:proofErr w:type="spellEnd"/>
+      <w:r>
+        <w:t>，方便面板调用</w:t>
       </w:r>
     </w:p>
     <w:p>
@@ -1090,30 +1185,487 @@
       </w:r>
     </w:p>
     <w:p>
+      <w:r>
+        <w:rPr>
+          <w:rFonts w:hint="eastAsia"/>
+        </w:rPr>
+        <w:t>4</w:t>
+      </w:r>
+      <w:r>
+        <w:t>.</w:t>
+      </w:r>
+      <w:r>
+        <w:rPr>
+          <w:rFonts w:hint="eastAsia"/>
+        </w:rPr>
+        <w:t>优化了模版里骨架的架构，恢复到初始的默认关节定向和数值</w:t>
+      </w:r>
+    </w:p>
+    <w:p/>
+    <w:p>
       <w:pPr>
-        <w:rPr>
-          <w:rFonts w:hint="eastAsia"/>
+        <w:jc w:val="center"/>
+        <w:rPr>
+          <w:b/>
+          <w:bCs/>
+          <w:sz w:val="32"/>
+          <w:szCs w:val="36"/>
         </w:rPr>
       </w:pPr>
       <w:r>
         <w:rPr>
           <w:rFonts w:hint="eastAsia"/>
-        </w:rPr>
-        <w:t>4</w:t>
-      </w:r>
-      <w:r>
-        <w:t>.</w:t>
-      </w:r>
-      <w:r>
-        <w:rPr>
-          <w:rFonts w:hint="eastAsia"/>
-        </w:rPr>
-        <w:t>优化了模版里骨架的架构，恢复到初始的默认关节定向和数值</w:t>
+          <w:b/>
+          <w:bCs/>
+          <w:sz w:val="32"/>
+          <w:szCs w:val="36"/>
+        </w:rPr>
+        <w:t>2</w:t>
+      </w:r>
+      <w:r>
+        <w:rPr>
+          <w:b/>
+          <w:bCs/>
+          <w:sz w:val="32"/>
+          <w:szCs w:val="36"/>
+        </w:rPr>
+        <w:t>022</w:t>
+      </w:r>
+      <w:r>
+        <w:rPr>
+          <w:rFonts w:hint="eastAsia"/>
+          <w:b/>
+          <w:bCs/>
+          <w:sz w:val="32"/>
+          <w:szCs w:val="36"/>
+        </w:rPr>
+        <w:t>.</w:t>
+      </w:r>
+      <w:r>
+        <w:rPr>
+          <w:b/>
+          <w:bCs/>
+          <w:sz w:val="32"/>
+          <w:szCs w:val="36"/>
+        </w:rPr>
+        <w:t>1</w:t>
+      </w:r>
+      <w:r>
+        <w:rPr>
+          <w:b/>
+          <w:bCs/>
+          <w:sz w:val="32"/>
+          <w:szCs w:val="36"/>
+        </w:rPr>
+        <w:t>2</w:t>
+      </w:r>
+      <w:r>
+        <w:rPr>
+          <w:b/>
+          <w:bCs/>
+          <w:sz w:val="32"/>
+          <w:szCs w:val="36"/>
+        </w:rPr>
+        <w:t>.</w:t>
+      </w:r>
+      <w:r>
+        <w:rPr>
+          <w:b/>
+          <w:bCs/>
+          <w:sz w:val="32"/>
+          <w:szCs w:val="36"/>
+        </w:rPr>
+        <w:t>02</w:t>
+      </w:r>
+      <w:r>
+        <w:rPr>
+          <w:rFonts w:hint="eastAsia"/>
+          <w:b/>
+          <w:bCs/>
+          <w:sz w:val="32"/>
+          <w:szCs w:val="36"/>
+        </w:rPr>
+        <w:t>更新内容</w:t>
       </w:r>
     </w:p>
     <w:p/>
+    <w:p>
+      <w:pPr>
+        <w:pStyle w:val="a3"/>
+        <w:numPr>
+          <w:ilvl w:val="0"/>
+          <w:numId w:val="1"/>
+        </w:numPr>
+        <w:ind w:firstLineChars="0"/>
+      </w:pPr>
+      <w:r>
+        <w:rPr>
+          <w:rFonts w:hint="eastAsia"/>
+        </w:rPr>
+        <w:t>将创建绑定的初始层级组的功能移到</w:t>
+      </w:r>
+      <w:proofErr w:type="spellStart"/>
+      <w:r>
+        <w:t>master_rig</w:t>
+      </w:r>
+      <w:proofErr w:type="spellEnd"/>
+      <w:r>
+        <w:t>里</w:t>
+      </w:r>
+    </w:p>
+    <w:p>
+      <w:r>
+        <w:rPr>
+          <w:rFonts w:hint="eastAsia"/>
+        </w:rPr>
+        <w:t>关节镜像的规律：</w:t>
+      </w:r>
+    </w:p>
+    <w:p>
+      <w:r>
+        <w:rPr>
+          <w:rFonts w:hint="eastAsia"/>
+        </w:rPr>
+        <w:t>首端关节平移X</w:t>
+      </w:r>
+      <w:r>
+        <w:t>*-1</w:t>
+      </w:r>
+    </w:p>
+    <w:p>
+      <w:r>
+        <w:rPr>
+          <w:rFonts w:hint="eastAsia"/>
+        </w:rPr>
+        <w:t>关节方向x，y，z</w:t>
+      </w:r>
+      <w:r>
+        <w:t>*-1</w:t>
+      </w:r>
+    </w:p>
     <w:p/>
+    <w:p>
+      <w:r>
+        <w:rPr>
+          <w:rFonts w:hint="eastAsia"/>
+        </w:rPr>
+        <w:t>中端及末端的关节x*-1</w:t>
+      </w:r>
+    </w:p>
+    <w:p>
+      <w:pPr>
+        <w:jc w:val="center"/>
+        <w:rPr>
+          <w:b/>
+          <w:bCs/>
+          <w:sz w:val="32"/>
+          <w:szCs w:val="36"/>
+        </w:rPr>
+      </w:pPr>
+      <w:r>
+        <w:rPr>
+          <w:rFonts w:hint="eastAsia"/>
+          <w:b/>
+          <w:bCs/>
+          <w:sz w:val="32"/>
+          <w:szCs w:val="36"/>
+        </w:rPr>
+        <w:t>2</w:t>
+      </w:r>
+      <w:r>
+        <w:rPr>
+          <w:b/>
+          <w:bCs/>
+          <w:sz w:val="32"/>
+          <w:szCs w:val="36"/>
+        </w:rPr>
+        <w:t>022</w:t>
+      </w:r>
+      <w:r>
+        <w:rPr>
+          <w:rFonts w:hint="eastAsia"/>
+          <w:b/>
+          <w:bCs/>
+          <w:sz w:val="32"/>
+          <w:szCs w:val="36"/>
+        </w:rPr>
+        <w:t>.</w:t>
+      </w:r>
+      <w:r>
+        <w:rPr>
+          <w:b/>
+          <w:bCs/>
+          <w:sz w:val="32"/>
+          <w:szCs w:val="36"/>
+        </w:rPr>
+        <w:t>1</w:t>
+      </w:r>
+      <w:r>
+        <w:rPr>
+          <w:b/>
+          <w:bCs/>
+          <w:sz w:val="32"/>
+          <w:szCs w:val="36"/>
+        </w:rPr>
+        <w:t>2</w:t>
+      </w:r>
+      <w:r>
+        <w:rPr>
+          <w:b/>
+          <w:bCs/>
+          <w:sz w:val="32"/>
+          <w:szCs w:val="36"/>
+        </w:rPr>
+        <w:t>.</w:t>
+      </w:r>
+      <w:r>
+        <w:rPr>
+          <w:b/>
+          <w:bCs/>
+          <w:sz w:val="32"/>
+          <w:szCs w:val="36"/>
+        </w:rPr>
+        <w:t>03</w:t>
+      </w:r>
+      <w:r>
+        <w:rPr>
+          <w:rFonts w:hint="eastAsia"/>
+          <w:b/>
+          <w:bCs/>
+          <w:sz w:val="32"/>
+          <w:szCs w:val="36"/>
+        </w:rPr>
+        <w:t>更新内容</w:t>
+      </w:r>
+    </w:p>
     <w:p/>
+    <w:p>
+      <w:r>
+        <w:t>.</w:t>
+      </w:r>
+      <w:r>
+        <w:rPr>
+          <w:rFonts w:hint="eastAsia"/>
+        </w:rPr>
+        <w:t>1</w:t>
+      </w:r>
+      <w:r>
+        <w:t xml:space="preserve"> </w:t>
+      </w:r>
+      <w:proofErr w:type="spellStart"/>
+      <w:r>
+        <w:t>pipelineUtils</w:t>
+      </w:r>
+      <w:proofErr w:type="spellEnd"/>
+      <w:r>
+        <w:rPr>
+          <w:rFonts w:hint="eastAsia"/>
+        </w:rPr>
+        <w:t>添加了新功能，删除约束，快速选择物体下的所有子物体</w:t>
+      </w:r>
+    </w:p>
+    <w:p>
+      <w:pPr>
+        <w:pStyle w:val="a3"/>
+        <w:numPr>
+          <w:ilvl w:val="0"/>
+          <w:numId w:val="1"/>
+        </w:numPr>
+        <w:ind w:firstLineChars="0"/>
+      </w:pPr>
+      <w:proofErr w:type="spellStart"/>
+      <w:r>
+        <w:rPr>
+          <w:rFonts w:hint="eastAsia"/>
+        </w:rPr>
+        <w:t>blendshapes</w:t>
+      </w:r>
+      <w:r>
+        <w:t>U</w:t>
+      </w:r>
+      <w:r>
+        <w:rPr>
+          <w:rFonts w:hint="eastAsia"/>
+        </w:rPr>
+        <w:t>til</w:t>
+      </w:r>
+      <w:proofErr w:type="spellEnd"/>
+      <w:r>
+        <w:t xml:space="preserve"> </w:t>
+      </w:r>
+      <w:r>
+        <w:rPr>
+          <w:rFonts w:hint="eastAsia"/>
+        </w:rPr>
+        <w:t>添加了获取bs名称节点的功能</w:t>
+      </w:r>
+    </w:p>
+    <w:p>
+      <w:pPr>
+        <w:pStyle w:val="a3"/>
+        <w:numPr>
+          <w:ilvl w:val="0"/>
+          <w:numId w:val="1"/>
+        </w:numPr>
+        <w:ind w:firstLineChars="0"/>
+      </w:pPr>
+      <w:r>
+        <w:rPr>
+          <w:rFonts w:hint="eastAsia"/>
+        </w:rPr>
+        <w:t>x*-1</w:t>
+      </w:r>
+    </w:p>
+    <w:p>
+      <w:pPr>
+        <w:pStyle w:val="a3"/>
+        <w:ind w:left="360" w:firstLineChars="0" w:firstLine="0"/>
+        <w:jc w:val="center"/>
+        <w:rPr>
+          <w:b/>
+          <w:bCs/>
+          <w:sz w:val="32"/>
+          <w:szCs w:val="36"/>
+        </w:rPr>
+      </w:pPr>
+      <w:r>
+        <w:rPr>
+          <w:rFonts w:hint="eastAsia"/>
+          <w:b/>
+          <w:bCs/>
+          <w:sz w:val="32"/>
+          <w:szCs w:val="36"/>
+        </w:rPr>
+        <w:t>2</w:t>
+      </w:r>
+      <w:r>
+        <w:rPr>
+          <w:b/>
+          <w:bCs/>
+          <w:sz w:val="32"/>
+          <w:szCs w:val="36"/>
+        </w:rPr>
+        <w:t>022</w:t>
+      </w:r>
+      <w:r>
+        <w:rPr>
+          <w:rFonts w:hint="eastAsia"/>
+          <w:b/>
+          <w:bCs/>
+          <w:sz w:val="32"/>
+          <w:szCs w:val="36"/>
+        </w:rPr>
+        <w:t>.</w:t>
+      </w:r>
+      <w:r>
+        <w:rPr>
+          <w:b/>
+          <w:bCs/>
+          <w:sz w:val="32"/>
+          <w:szCs w:val="36"/>
+        </w:rPr>
+        <w:t>12.0</w:t>
+      </w:r>
+      <w:r>
+        <w:rPr>
+          <w:b/>
+          <w:bCs/>
+          <w:sz w:val="32"/>
+          <w:szCs w:val="36"/>
+        </w:rPr>
+        <w:t>5</w:t>
+      </w:r>
+      <w:r>
+        <w:rPr>
+          <w:rFonts w:hint="eastAsia"/>
+          <w:b/>
+          <w:bCs/>
+          <w:sz w:val="32"/>
+          <w:szCs w:val="36"/>
+        </w:rPr>
+        <w:t>更新内容</w:t>
+      </w:r>
+    </w:p>
+    <w:p>
+      <w:pPr>
+        <w:pStyle w:val="a4"/>
+      </w:pPr>
+      <w:r>
+        <w:rPr>
+          <w:rFonts w:hint="eastAsia"/>
+        </w:rPr>
+        <w:t>1</w:t>
+      </w:r>
+      <w:r>
+        <w:t>.</w:t>
+      </w:r>
+      <w:r>
+        <w:t xml:space="preserve"> </w:t>
+      </w:r>
+      <w:proofErr w:type="spellStart"/>
+      <w:r>
+        <w:t>pipelineUtils</w:t>
+      </w:r>
+      <w:proofErr w:type="spellEnd"/>
+      <w:r>
+        <w:rPr>
+          <w:rFonts w:hint="eastAsia"/>
+        </w:rPr>
+        <w:t>添加了快速创建约束，删除所选择物体的所有约束节点，快速选择所选物体的所有子物体等功能</w:t>
+      </w:r>
+    </w:p>
+    <w:p>
+      <w:pPr>
+        <w:pStyle w:val="a4"/>
+      </w:pPr>
+      <w:r>
+        <w:rPr>
+          <w:rFonts w:hint="eastAsia"/>
+        </w:rPr>
+        <w:t>2</w:t>
+      </w:r>
+      <w:r>
+        <w:t>.</w:t>
+      </w:r>
+      <w:r>
+        <w:rPr>
+          <w:rFonts w:hint="eastAsia"/>
+        </w:rPr>
+        <w:t>main_</w:t>
+      </w:r>
+      <w:r>
+        <w:t xml:space="preserve">window </w:t>
+      </w:r>
+      <w:r>
+        <w:rPr>
+          <w:rFonts w:hint="eastAsia"/>
+        </w:rPr>
+        <w:t>添加了对应的按钮</w:t>
+      </w:r>
+    </w:p>
+    <w:p>
+      <w:pPr>
+        <w:pStyle w:val="a4"/>
+        <w:rPr>
+          <w:rFonts w:hint="eastAsia"/>
+        </w:rPr>
+      </w:pPr>
+      <w:r>
+        <w:rPr>
+          <w:rFonts w:hint="eastAsia"/>
+        </w:rPr>
+        <w:t>3</w:t>
+      </w:r>
+      <w:r>
+        <w:t>.</w:t>
+      </w:r>
+      <w:r>
+        <w:t xml:space="preserve"> </w:t>
+      </w:r>
+      <w:r>
+        <w:t>nameUtils.py添加了列出场景里所有重名的物体和修改重命名场景里同名的物体的代码</w:t>
+      </w:r>
+    </w:p>
     <w:sectPr>
       <w:pgSz w:w="11906" w:h="16838"/>
       <w:pgMar w:top="1440" w:right="1800" w:bottom="1440" w:left="1800" w:header="851" w:footer="992" w:gutter="0"/>
@@ -1122,6 +1674,103 @@
     </w:sectPr>
   </w:body>
 </w:document>
+</file>
+
+<file path=word/numbering.xml><?xml version="1.0" encoding="utf-8"?>
+<w:numbering xmlns:wpc="http://schemas.microsoft.com/office/word/2010/wordprocessingCanvas" xmlns:cx="http://schemas.microsoft.com/office/drawing/2014/chartex" xmlns:cx1="http://schemas.microsoft.com/office/drawing/2015/9/8/chartex" xmlns:cx2="http://schemas.microsoft.com/office/drawing/2015/10/21/chartex" xmlns:cx3="http://schemas.microsoft.com/office/drawing/2016/5/9/chartex" xmlns:cx4="http://schemas.microsoft.com/office/drawing/2016/5/10/chartex" xmlns:cx5="http://schemas.microsoft.com/office/drawing/2016/5/11/chartex" xmlns:cx6="http://schemas.microsoft.com/office/drawing/2016/5/12/chartex" xmlns:cx7="http://schemas.microsoft.com/office/drawing/2016/5/13/chartex" xmlns:cx8="http://schemas.microsoft.com/office/drawing/2016/5/14/chartex" xmlns:mc="http://schemas.openxmlformats.org/markup-compatibility/2006" xmlns:aink="http://schemas.microsoft.com/office/drawing/2016/ink" xmlns:am3d="http://schemas.microsoft.com/office/drawing/2017/model3d" xmlns:o="urn:schemas-microsoft-com:office:office" xmlns:oel="http://schemas.microsoft.com/office/2019/extlst" xmlns:r="http://schemas.openxmlformats.org/officeDocument/2006/relationships" xmlns:m="http://schemas.openxmlformats.org/officeDocument/2006/math" xmlns:v="urn:schemas-microsoft-com:vml" xmlns:wp14="http://schemas.microsoft.com/office/word/2010/wordprocessingDrawing" xmlns:wp="http://schemas.openxmlformats.org/drawingml/2006/wordprocessingDrawing" xmlns:w10="urn:schemas-microsoft-com:office:word" xmlns:w="http://schemas.openxmlformats.org/wordprocessingml/2006/main" xmlns:w14="http://schemas.microsoft.com/office/word/2010/wordml" xmlns:w15="http://schemas.microsoft.com/office/word/2012/wordml" xmlns:w16cex="http://schemas.microsoft.com/office/word/2018/wordml/cex" xmlns:w16cid="http://schemas.microsoft.com/office/word/2016/wordml/cid" xmlns:w16="http://schemas.microsoft.com/office/word/2018/wordml" xmlns:w16sdtdh="http://schemas.microsoft.com/office/word/2020/wordml/sdtdatahash" xmlns:w16se="http://schemas.microsoft.com/office/word/2015/wordml/symex" xmlns:wpg="http://schemas.microsoft.com/office/word/2010/wordprocessingGroup" xmlns:wpi="http://schemas.microsoft.com/office/word/2010/wordprocessingInk" xmlns:wne="http://schemas.microsoft.com/office/word/2006/wordml" xmlns:wps="http://schemas.microsoft.com/office/word/2010/wordprocessingShape" mc:Ignorable="w14 w15 w16se w16cid w16 w16cex w16sdtdh wp14">
+  <w:abstractNum w:abstractNumId="0" w15:restartNumberingAfterBreak="0">
+    <w:nsid w:val="7E7F2916"/>
+    <w:multiLevelType w:val="hybridMultilevel"/>
+    <w:tmpl w:val="4B346576"/>
+    <w:lvl w:ilvl="0" w:tplc="6122ACEC">
+      <w:start w:val="1"/>
+      <w:numFmt w:val="decimal"/>
+      <w:lvlText w:val="%1."/>
+      <w:lvlJc w:val="left"/>
+      <w:pPr>
+        <w:ind w:left="360" w:hanging="360"/>
+      </w:pPr>
+      <w:rPr>
+        <w:rFonts w:hint="default"/>
+      </w:rPr>
+    </w:lvl>
+    <w:lvl w:ilvl="1" w:tplc="04090019" w:tentative="1">
+      <w:start w:val="1"/>
+      <w:numFmt w:val="lowerLetter"/>
+      <w:lvlText w:val="%2)"/>
+      <w:lvlJc w:val="left"/>
+      <w:pPr>
+        <w:ind w:left="840" w:hanging="420"/>
+      </w:pPr>
+    </w:lvl>
+    <w:lvl w:ilvl="2" w:tplc="0409001B" w:tentative="1">
+      <w:start w:val="1"/>
+      <w:numFmt w:val="lowerRoman"/>
+      <w:lvlText w:val="%3."/>
+      <w:lvlJc w:val="right"/>
+      <w:pPr>
+        <w:ind w:left="1260" w:hanging="420"/>
+      </w:pPr>
+    </w:lvl>
+    <w:lvl w:ilvl="3" w:tplc="0409000F" w:tentative="1">
+      <w:start w:val="1"/>
+      <w:numFmt w:val="decimal"/>
+      <w:lvlText w:val="%4."/>
+      <w:lvlJc w:val="left"/>
+      <w:pPr>
+        <w:ind w:left="1680" w:hanging="420"/>
+      </w:pPr>
+    </w:lvl>
+    <w:lvl w:ilvl="4" w:tplc="04090019" w:tentative="1">
+      <w:start w:val="1"/>
+      <w:numFmt w:val="lowerLetter"/>
+      <w:lvlText w:val="%5)"/>
+      <w:lvlJc w:val="left"/>
+      <w:pPr>
+        <w:ind w:left="2100" w:hanging="420"/>
+      </w:pPr>
+    </w:lvl>
+    <w:lvl w:ilvl="5" w:tplc="0409001B" w:tentative="1">
+      <w:start w:val="1"/>
+      <w:numFmt w:val="lowerRoman"/>
+      <w:lvlText w:val="%6."/>
+      <w:lvlJc w:val="right"/>
+      <w:pPr>
+        <w:ind w:left="2520" w:hanging="420"/>
+      </w:pPr>
+    </w:lvl>
+    <w:lvl w:ilvl="6" w:tplc="0409000F" w:tentative="1">
+      <w:start w:val="1"/>
+      <w:numFmt w:val="decimal"/>
+      <w:lvlText w:val="%7."/>
+      <w:lvlJc w:val="left"/>
+      <w:pPr>
+        <w:ind w:left="2940" w:hanging="420"/>
+      </w:pPr>
+    </w:lvl>
+    <w:lvl w:ilvl="7" w:tplc="04090019" w:tentative="1">
+      <w:start w:val="1"/>
+      <w:numFmt w:val="lowerLetter"/>
+      <w:lvlText w:val="%8)"/>
+      <w:lvlJc w:val="left"/>
+      <w:pPr>
+        <w:ind w:left="3360" w:hanging="420"/>
+      </w:pPr>
+    </w:lvl>
+    <w:lvl w:ilvl="8" w:tplc="0409001B" w:tentative="1">
+      <w:start w:val="1"/>
+      <w:numFmt w:val="lowerRoman"/>
+      <w:lvlText w:val="%9."/>
+      <w:lvlJc w:val="right"/>
+      <w:pPr>
+        <w:ind w:left="3780" w:hanging="420"/>
+      </w:pPr>
+    </w:lvl>
+  </w:abstractNum>
+  <w:num w:numId="1" w16cid:durableId="1665280296">
+    <w:abstractNumId w:val="0"/>
+  </w:num>
+</w:numbering>
 </file>
 
 <file path=word/styles.xml><?xml version="1.0" encoding="utf-8"?>
@@ -1551,6 +2200,26 @@
     <w:semiHidden/>
     <w:unhideWhenUsed/>
   </w:style>
+  <w:style w:type="paragraph" w:styleId="a3">
+    <w:name w:val="List Paragraph"/>
+    <w:basedOn w:val="a"/>
+    <w:uiPriority w:val="34"/>
+    <w:qFormat/>
+    <w:rsid w:val="00CB6965"/>
+    <w:pPr>
+      <w:ind w:firstLineChars="200" w:firstLine="420"/>
+    </w:pPr>
+  </w:style>
+  <w:style w:type="paragraph" w:styleId="a4">
+    <w:name w:val="No Spacing"/>
+    <w:uiPriority w:val="1"/>
+    <w:qFormat/>
+    <w:rsid w:val="007F7395"/>
+    <w:pPr>
+      <w:widowControl w:val="0"/>
+      <w:jc w:val="both"/>
+    </w:pPr>
+  </w:style>
 </w:styles>
 </file>
 

--- a/log/日志.docx
+++ b/log/日志.docx
@@ -231,7 +231,21 @@
         <w:rPr>
           <w:rFonts w:hint="eastAsia"/>
         </w:rPr>
-        <w:t>重新定义和整理世界的层级组结构，优化了代码</w:t>
+        <w:t>重新定义和整理世界的</w:t>
+      </w:r>
+      <w:proofErr w:type="gramStart"/>
+      <w:r>
+        <w:rPr>
+          <w:rFonts w:hint="eastAsia"/>
+        </w:rPr>
+        <w:t>层级组</w:t>
+      </w:r>
+      <w:proofErr w:type="gramEnd"/>
+      <w:r>
+        <w:rPr>
+          <w:rFonts w:hint="eastAsia"/>
+        </w:rPr>
+        <w:t>结构，优化了代码</w:t>
       </w:r>
     </w:p>
     <w:p>
@@ -439,7 +453,21 @@
         <w:rPr>
           <w:rFonts w:hint="eastAsia"/>
         </w:rPr>
-        <w:t>添加了极向量锁定的代码，</w:t>
+        <w:t>添加了</w:t>
+      </w:r>
+      <w:proofErr w:type="gramStart"/>
+      <w:r>
+        <w:rPr>
+          <w:rFonts w:hint="eastAsia"/>
+        </w:rPr>
+        <w:t>极</w:t>
+      </w:r>
+      <w:proofErr w:type="gramEnd"/>
+      <w:r>
+        <w:rPr>
+          <w:rFonts w:hint="eastAsia"/>
+        </w:rPr>
+        <w:t>向量锁定的代码，</w:t>
       </w:r>
       <w:proofErr w:type="spellStart"/>
       <w:r>
@@ -1194,11 +1222,19 @@
       <w:r>
         <w:t>.</w:t>
       </w:r>
-      <w:r>
-        <w:rPr>
-          <w:rFonts w:hint="eastAsia"/>
-        </w:rPr>
-        <w:t>优化了模版里骨架的架构，恢复到初始的默认关节定向和数值</w:t>
+      <w:proofErr w:type="gramStart"/>
+      <w:r>
+        <w:rPr>
+          <w:rFonts w:hint="eastAsia"/>
+        </w:rPr>
+        <w:t>优化了模版</w:t>
+      </w:r>
+      <w:proofErr w:type="gramEnd"/>
+      <w:r>
+        <w:rPr>
+          <w:rFonts w:hint="eastAsia"/>
+        </w:rPr>
+        <w:t>里骨架的架构，恢复到初始的默认关节定向和数值</w:t>
       </w:r>
     </w:p>
     <w:p/>
@@ -1302,7 +1338,21 @@
         <w:rPr>
           <w:rFonts w:hint="eastAsia"/>
         </w:rPr>
-        <w:t>将创建绑定的初始层级组的功能移到</w:t>
+        <w:t>将创建绑定的初始</w:t>
+      </w:r>
+      <w:proofErr w:type="gramStart"/>
+      <w:r>
+        <w:rPr>
+          <w:rFonts w:hint="eastAsia"/>
+        </w:rPr>
+        <w:t>层级组</w:t>
+      </w:r>
+      <w:proofErr w:type="gramEnd"/>
+      <w:r>
+        <w:rPr>
+          <w:rFonts w:hint="eastAsia"/>
+        </w:rPr>
+        <w:t>的功能移到</w:t>
       </w:r>
       <w:proofErr w:type="spellStart"/>
       <w:r>
@@ -1613,6 +1663,12 @@
         </w:rPr>
         <w:t>添加了快速创建约束，删除所选择物体的所有约束节点，快速选择所选物体的所有子物体等功能</w:t>
       </w:r>
+      <w:r>
+        <w:rPr>
+          <w:rFonts w:hint="eastAsia"/>
+        </w:rPr>
+        <w:t>，添加了一键撤销的解释器</w:t>
+      </w:r>
     </w:p>
     <w:p>
       <w:pPr>
@@ -1646,9 +1702,6 @@
     <w:p>
       <w:pPr>
         <w:pStyle w:val="a4"/>
-        <w:rPr>
-          <w:rFonts w:hint="eastAsia"/>
-        </w:rPr>
       </w:pPr>
       <w:r>
         <w:rPr>
@@ -1660,11 +1713,143 @@
         <w:t>.</w:t>
       </w:r>
       <w:r>
-        <w:t xml:space="preserve"> </w:t>
-      </w:r>
-      <w:r>
-        <w:t>nameUtils.py添加了列出场景里所有重名的物体和修改重命名场景里同名的物体的代码</w:t>
-      </w:r>
+        <w:t xml:space="preserve"> nameUtils.py添加了列出场景里所有重名的物体和修改重命名场景里同名的物体的代码</w:t>
+      </w:r>
+      <w:r>
+        <w:rPr>
+          <w:rFonts w:hint="eastAsia"/>
+        </w:rPr>
+        <w:t>，修改了添加前缀和后缀的代码</w:t>
+      </w:r>
+    </w:p>
+    <w:p>
+      <w:pPr>
+        <w:pStyle w:val="a4"/>
+      </w:pPr>
+      <w:r>
+        <w:rPr>
+          <w:rFonts w:hint="eastAsia"/>
+        </w:rPr>
+        <w:t>4</w:t>
+      </w:r>
+      <w:r>
+        <w:t>..</w:t>
+      </w:r>
+      <w:r>
+        <w:rPr>
+          <w:rFonts w:hint="eastAsia"/>
+        </w:rPr>
+        <w:t>con</w:t>
+      </w:r>
+      <w:r>
+        <w:t>control_widget</w:t>
+      </w:r>
+      <w:r>
+        <w:rPr>
+          <w:rFonts w:hint="eastAsia"/>
+        </w:rPr>
+        <w:t>修改了一键撤销的功能，现在创建控制器形状可以一键撤销</w:t>
+      </w:r>
+    </w:p>
+    <w:p>
+      <w:pPr>
+        <w:pStyle w:val="a3"/>
+        <w:ind w:left="360" w:firstLineChars="0" w:firstLine="0"/>
+        <w:jc w:val="center"/>
+        <w:rPr>
+          <w:b/>
+          <w:bCs/>
+          <w:sz w:val="32"/>
+          <w:szCs w:val="36"/>
+        </w:rPr>
+      </w:pPr>
+      <w:r>
+        <w:rPr>
+          <w:rFonts w:hint="eastAsia"/>
+          <w:b/>
+          <w:bCs/>
+          <w:sz w:val="32"/>
+          <w:szCs w:val="36"/>
+        </w:rPr>
+        <w:t>2</w:t>
+      </w:r>
+      <w:r>
+        <w:rPr>
+          <w:b/>
+          <w:bCs/>
+          <w:sz w:val="32"/>
+          <w:szCs w:val="36"/>
+        </w:rPr>
+        <w:t>022</w:t>
+      </w:r>
+      <w:r>
+        <w:rPr>
+          <w:rFonts w:hint="eastAsia"/>
+          <w:b/>
+          <w:bCs/>
+          <w:sz w:val="32"/>
+          <w:szCs w:val="36"/>
+        </w:rPr>
+        <w:t>.</w:t>
+      </w:r>
+      <w:r>
+        <w:rPr>
+          <w:b/>
+          <w:bCs/>
+          <w:sz w:val="32"/>
+          <w:szCs w:val="36"/>
+        </w:rPr>
+        <w:t>12.0</w:t>
+      </w:r>
+      <w:r>
+        <w:rPr>
+          <w:b/>
+          <w:bCs/>
+          <w:sz w:val="32"/>
+          <w:szCs w:val="36"/>
+        </w:rPr>
+        <w:t>7</w:t>
+      </w:r>
+      <w:r>
+        <w:rPr>
+          <w:rFonts w:hint="eastAsia"/>
+          <w:b/>
+          <w:bCs/>
+          <w:sz w:val="32"/>
+          <w:szCs w:val="36"/>
+        </w:rPr>
+        <w:t>更新内容</w:t>
+      </w:r>
+    </w:p>
+    <w:p>
+      <w:pPr>
+        <w:rPr>
+          <w:rFonts w:hint="eastAsia"/>
+        </w:rPr>
+      </w:pPr>
+      <w:r>
+        <w:rPr>
+          <w:rFonts w:hint="eastAsia"/>
+        </w:rPr>
+        <w:t>1</w:t>
+      </w:r>
+      <w:r>
+        <w:t>.</w:t>
+      </w:r>
+      <w:r>
+        <w:rPr>
+          <w:rFonts w:hint="eastAsia"/>
+        </w:rPr>
+        <w:t>ta课程的第二周作业完成</w:t>
+      </w:r>
+    </w:p>
+    <w:p>
+      <w:pPr>
+        <w:pStyle w:val="a4"/>
+        <w:rPr>
+          <w:rFonts w:hint="eastAsia"/>
+        </w:rPr>
+      </w:pPr>
     </w:p>
     <w:sectPr>
       <w:pgSz w:w="11906" w:h="16838"/>
